--- a/SAURAV CURRICULUM VITAE.docx
+++ b/SAURAV CURRICULUM VITAE.docx
@@ -18,8 +18,6 @@
           <w:u w:val="single"/>
         </w:rPr>
       </w:pPr>
-      <w:bookmarkStart w:id="0" w:name="_GoBack"/>
-      <w:bookmarkEnd w:id="0"/>
       <w:r>
         <w:rPr>
           <w:b/>
@@ -1527,7 +1525,10 @@
           </w:tcPr>
           <w:p>
             <w:pPr>
-              <w:jc w:val="center"/>
+              <w:tabs>
+                <w:tab w:val="center" w:pos="850"/>
+                <w:tab w:val="left" w:pos="1524"/>
+              </w:tabs>
               <w:rPr>
                 <w:sz w:val="28"/>
                 <w:szCs w:val="28"/>
@@ -1538,7 +1539,21 @@
                 <w:sz w:val="28"/>
                 <w:szCs w:val="28"/>
               </w:rPr>
+              <w:tab/>
+            </w:r>
+            <w:r>
+              <w:rPr>
+                <w:sz w:val="28"/>
+                <w:szCs w:val="28"/>
+              </w:rPr>
               <w:t>SEE</w:t>
+            </w:r>
+            <w:r>
+              <w:rPr>
+                <w:sz w:val="28"/>
+                <w:szCs w:val="28"/>
+              </w:rPr>
+              <w:tab/>
             </w:r>
           </w:p>
         </w:tc>
@@ -1905,14 +1920,16 @@
           <w:bCs/>
           <w:sz w:val="28"/>
           <w:szCs w:val="28"/>
-        </w:rPr>
-      </w:pPr>
-      <w:r>
-        <w:rPr>
-          <w:b/>
-          <w:bCs/>
-          <w:sz w:val="28"/>
-          <w:szCs w:val="28"/>
+          <w:u w:val="single"/>
+        </w:rPr>
+      </w:pPr>
+      <w:r>
+        <w:rPr>
+          <w:b/>
+          <w:bCs/>
+          <w:sz w:val="28"/>
+          <w:szCs w:val="28"/>
+          <w:u w:val="single"/>
         </w:rPr>
         <w:t>SKILLS:</w:t>
       </w:r>
@@ -2070,6 +2087,7 @@
           <w:bCs/>
           <w:sz w:val="28"/>
           <w:szCs w:val="28"/>
+          <w:u w:val="single"/>
         </w:rPr>
         <w:t>Training</w:t>
       </w:r>
@@ -2571,6 +2589,8 @@
           <w:szCs w:val="28"/>
         </w:rPr>
       </w:pPr>
+      <w:bookmarkStart w:id="0" w:name="_GoBack"/>
+      <w:bookmarkEnd w:id="0"/>
     </w:p>
     <w:sectPr>
       <w:headerReference w:type="default" r:id="rId10"/>
